--- a/Docs/TPSISINF-2223SV-Grupo04NFase1.docx
+++ b/Docs/TPSISINF-2223SV-Grupo04NFase1.docx
@@ -10782,12 +10782,12 @@
             <wp:extent cx="7161848" cy="5051926"/>
             <wp:effectExtent b="0" l="0" r="0" t="0"/>
             <wp:wrapNone/>
-            <wp:docPr id="3" name="image3.png"/>
+            <wp:docPr id="3" name="image2.png"/>
             <a:graphic>
               <a:graphicData uri="http://schemas.openxmlformats.org/drawingml/2006/picture">
                 <pic:pic>
                   <pic:nvPicPr>
-                    <pic:cNvPr id="0" name="image3.png"/>
+                    <pic:cNvPr id="0" name="image2.png"/>
                     <pic:cNvPicPr preferRelativeResize="0"/>
                   </pic:nvPicPr>
                   <pic:blipFill>
@@ -11231,12 +11231,12 @@
             <wp:extent cx="7409498" cy="2686540"/>
             <wp:effectExtent b="0" l="0" r="0" t="0"/>
             <wp:wrapSquare wrapText="bothSides" distB="114300" distT="114300" distL="114300" distR="114300"/>
-            <wp:docPr id="2" name="image2.png"/>
+            <wp:docPr id="2" name="image3.png"/>
             <a:graphic>
               <a:graphicData uri="http://schemas.openxmlformats.org/drawingml/2006/picture">
                 <pic:pic>
                   <pic:nvPicPr>
-                    <pic:cNvPr id="0" name="image2.png"/>
+                    <pic:cNvPr id="0" name="image3.png"/>
                     <pic:cNvPicPr preferRelativeResize="0"/>
                   </pic:nvPicPr>
                   <pic:blipFill>
@@ -12101,7 +12101,7 @@
         <w:rPr>
           <w:rtl w:val="0"/>
         </w:rPr>
-        <w:t xml:space="preserve"> com o resultado de uma query à tabela PONTUAÇAO_JOGADOR que como no exercício </w:t>
+        <w:t xml:space="preserve"> com o resultado de uma query à tabela PONTUAÇAO_JOGADOR que como no exercício g) retornando o total de pontos. E por fim, a terceira parte consiste no FULL OUTER JOIN numa query à tabela PARTIDAS mas fazendo um COUNT DISTINCT para se saber o número total de partidas associadas a esse jogador.</w:t>
       </w:r>
     </w:p>
     <w:p>
